--- a/Clap clap - A sound based indoor navigating robot .docx
+++ b/Clap clap - A sound based indoor navigating robot .docx
@@ -52,9 +52,127 @@
         <w:tab/>
         <w:t>The robot uses encoders to determine its movement.</w:t>
       </w:r>
+    </w:p>
+    <w:p/>
+    <w:p/>
+    <w:p>
+      <w:pPr>
+        <w:numPr>
+          <w:ilvl w:val="0"/>
+          <w:numId w:val="1"/>
+        </w:numPr>
+      </w:pPr>
+      <w:r>
+        <w:t>We are using windows/</w:t>
+      </w:r>
+      <w:proofErr w:type="spellStart"/>
+      <w:r>
+        <w:t>linux</w:t>
+      </w:r>
+      <w:proofErr w:type="spellEnd"/>
+      <w:r>
+        <w:t xml:space="preserve"> PC for central processing.</w:t>
+      </w:r>
+    </w:p>
+    <w:p>
+      <w:pPr>
+        <w:numPr>
+          <w:ilvl w:val="0"/>
+          <w:numId w:val="1"/>
+        </w:numPr>
+      </w:pPr>
+      <w:r>
+        <w:t xml:space="preserve">Microphone (A lot of </w:t>
+      </w:r>
+      <w:proofErr w:type="gramStart"/>
+      <w:r>
+        <w:t>them )</w:t>
+      </w:r>
+      <w:proofErr w:type="gramEnd"/>
+      <w:r>
+        <w:t xml:space="preserve"> </w:t>
+      </w:r>
+    </w:p>
+    <w:p>
+      <w:pPr>
+        <w:numPr>
+          <w:ilvl w:val="0"/>
+          <w:numId w:val="1"/>
+        </w:numPr>
+      </w:pPr>
+      <w:proofErr w:type="gramStart"/>
+      <w:r>
+        <w:t>Arduino  Robot</w:t>
+      </w:r>
+      <w:proofErr w:type="gramEnd"/>
+      <w:r>
+        <w:t xml:space="preserve"> which will be the voice follower connected with Bluetooth with the pc (This includes: encoder motors, tracked wheels, Arduino </w:t>
+      </w:r>
+      <w:proofErr w:type="spellStart"/>
+      <w:r>
+        <w:t>uno</w:t>
+      </w:r>
+      <w:proofErr w:type="spellEnd"/>
+      <w:r>
+        <w:t xml:space="preserve">, Bluetooth hc04, </w:t>
+      </w:r>
+      <w:proofErr w:type="spellStart"/>
+      <w:r>
+        <w:t>servos-pan&amp;tilt</w:t>
+      </w:r>
+      <w:proofErr w:type="spellEnd"/>
+      <w:r>
+        <w:t>, sonar sensor-object avoidance(optional))</w:t>
+      </w:r>
+    </w:p>
+    <w:p/>
+    <w:p>
+      <w:pPr>
+        <w:numPr>
+          <w:ilvl w:val="0"/>
+          <w:numId w:val="2"/>
+        </w:numPr>
+      </w:pPr>
+      <w:r>
+        <w:t>For medical Support</w:t>
+      </w:r>
+    </w:p>
+    <w:p>
+      <w:pPr>
+        <w:numPr>
+          <w:ilvl w:val="0"/>
+          <w:numId w:val="2"/>
+        </w:numPr>
+      </w:pPr>
+      <w:r>
+        <w:t xml:space="preserve">Home Assistance </w:t>
+      </w:r>
+    </w:p>
+    <w:p>
+      <w:pPr>
+        <w:numPr>
+          <w:ilvl w:val="0"/>
+          <w:numId w:val="2"/>
+        </w:numPr>
+      </w:pPr>
+      <w:r>
+        <w:t xml:space="preserve">All the sectors where </w:t>
+      </w:r>
+      <w:r>
+        <w:t xml:space="preserve">there is a use of indoor positioning, </w:t>
+      </w:r>
+    </w:p>
+    <w:p>
       <w:bookmarkStart w:id="0" w:name="_GoBack"/>
       <w:bookmarkEnd w:id="0"/>
     </w:p>
+    <w:p/>
+    <w:p>
+      <w:r>
+        <w:t xml:space="preserve">There will be small robot which is capable of moving left-right, front-back. The user will call it by a name and the robot will reach him inside a room based on the user’s call. </w:t>
+      </w:r>
+    </w:p>
+    <w:p/>
     <w:sectPr>
       <w:pgSz w:w="12240" w:h="15840"/>
       <w:pgMar w:top="1440" w:right="1440" w:bottom="1440" w:left="1440" w:header="720" w:footer="720" w:gutter="0"/>
@@ -63,6 +181,297 @@
     </w:sectPr>
   </w:body>
 </w:document>
+</file>
+
+<file path=word/numbering.xml><?xml version="1.0" encoding="utf-8"?>
+<w:numbering xmlns:wpc="http://schemas.microsoft.com/office/word/2010/wordprocessingCanvas" xmlns:cx="http://schemas.microsoft.com/office/drawing/2014/chartex" xmlns:cx1="http://schemas.microsoft.com/office/drawing/2015/9/8/chartex" xmlns:cx2="http://schemas.microsoft.com/office/drawing/2015/10/21/chartex" xmlns:cx3="http://schemas.microsoft.com/office/drawing/2016/5/9/chartex" xmlns:cx4="http://schemas.microsoft.com/office/drawing/2016/5/10/chartex" xmlns:cx5="http://schemas.microsoft.com/office/drawing/2016/5/11/chartex" xmlns:cx6="http://schemas.microsoft.com/office/drawing/2016/5/12/chartex" xmlns:cx7="http://schemas.microsoft.com/office/drawing/2016/5/13/chartex" xmlns:cx8="http://schemas.microsoft.com/office/drawing/2016/5/14/chartex" xmlns:mc="http://schemas.openxmlformats.org/markup-compatibility/2006" xmlns:aink="http://schemas.microsoft.com/office/drawing/2016/ink" xmlns:am3d="http://schemas.microsoft.com/office/drawing/2017/model3d" xmlns:o="urn:schemas-microsoft-com:office:office" xmlns:r="http://schemas.openxmlformats.org/officeDocument/2006/relationships" xmlns:m="http://schemas.openxmlformats.org/officeDocument/2006/math" xmlns:v="urn:schemas-microsoft-com:vml" xmlns:wp14="http://schemas.microsoft.com/office/word/2010/wordprocessingDrawing" xmlns:wp="http://schemas.openxmlformats.org/drawingml/2006/wordprocessingDrawing" xmlns:w10="urn:schemas-microsoft-com:office:word" xmlns:w="http://schemas.openxmlformats.org/wordprocessingml/2006/main" xmlns:w14="http://schemas.microsoft.com/office/word/2010/wordml" xmlns:w15="http://schemas.microsoft.com/office/word/2012/wordml" xmlns:w16cid="http://schemas.microsoft.com/office/word/2016/wordml/cid" xmlns:w16se="http://schemas.microsoft.com/office/word/2015/wordml/symex" xmlns:wpg="http://schemas.microsoft.com/office/word/2010/wordprocessingGroup" xmlns:wpi="http://schemas.microsoft.com/office/word/2010/wordprocessingInk" xmlns:wne="http://schemas.microsoft.com/office/word/2006/wordml" xmlns:wps="http://schemas.microsoft.com/office/word/2010/wordprocessingShape" mc:Ignorable="w14 w15 w16se w16cid wp14">
+  <w:abstractNum w:abstractNumId="0" w15:restartNumberingAfterBreak="0">
+    <w:nsid w:val="26C639AC"/>
+    <w:multiLevelType w:val="hybridMultilevel"/>
+    <w:tmpl w:val="6A74508E"/>
+    <w:lvl w:ilvl="0" w:tplc="BD5022E6">
+      <w:start w:val="1"/>
+      <w:numFmt w:val="bullet"/>
+      <w:lvlText w:val=""/>
+      <w:lvlJc w:val="left"/>
+      <w:pPr>
+        <w:tabs>
+          <w:tab w:val="num" w:pos="720"/>
+        </w:tabs>
+        <w:ind w:left="720" w:hanging="360"/>
+      </w:pPr>
+      <w:rPr>
+        <w:rFonts w:ascii="Wingdings 2" w:hAnsi="Wingdings 2" w:hint="default"/>
+      </w:rPr>
+    </w:lvl>
+    <w:lvl w:ilvl="1" w:tplc="2C6A57AE" w:tentative="1">
+      <w:start w:val="1"/>
+      <w:numFmt w:val="bullet"/>
+      <w:lvlText w:val=""/>
+      <w:lvlJc w:val="left"/>
+      <w:pPr>
+        <w:tabs>
+          <w:tab w:val="num" w:pos="1440"/>
+        </w:tabs>
+        <w:ind w:left="1440" w:hanging="360"/>
+      </w:pPr>
+      <w:rPr>
+        <w:rFonts w:ascii="Wingdings 2" w:hAnsi="Wingdings 2" w:hint="default"/>
+      </w:rPr>
+    </w:lvl>
+    <w:lvl w:ilvl="2" w:tplc="3E26B4A4" w:tentative="1">
+      <w:start w:val="1"/>
+      <w:numFmt w:val="bullet"/>
+      <w:lvlText w:val=""/>
+      <w:lvlJc w:val="left"/>
+      <w:pPr>
+        <w:tabs>
+          <w:tab w:val="num" w:pos="2160"/>
+        </w:tabs>
+        <w:ind w:left="2160" w:hanging="360"/>
+      </w:pPr>
+      <w:rPr>
+        <w:rFonts w:ascii="Wingdings 2" w:hAnsi="Wingdings 2" w:hint="default"/>
+      </w:rPr>
+    </w:lvl>
+    <w:lvl w:ilvl="3" w:tplc="9B1CF000" w:tentative="1">
+      <w:start w:val="1"/>
+      <w:numFmt w:val="bullet"/>
+      <w:lvlText w:val=""/>
+      <w:lvlJc w:val="left"/>
+      <w:pPr>
+        <w:tabs>
+          <w:tab w:val="num" w:pos="2880"/>
+        </w:tabs>
+        <w:ind w:left="2880" w:hanging="360"/>
+      </w:pPr>
+      <w:rPr>
+        <w:rFonts w:ascii="Wingdings 2" w:hAnsi="Wingdings 2" w:hint="default"/>
+      </w:rPr>
+    </w:lvl>
+    <w:lvl w:ilvl="4" w:tplc="E826B508" w:tentative="1">
+      <w:start w:val="1"/>
+      <w:numFmt w:val="bullet"/>
+      <w:lvlText w:val=""/>
+      <w:lvlJc w:val="left"/>
+      <w:pPr>
+        <w:tabs>
+          <w:tab w:val="num" w:pos="3600"/>
+        </w:tabs>
+        <w:ind w:left="3600" w:hanging="360"/>
+      </w:pPr>
+      <w:rPr>
+        <w:rFonts w:ascii="Wingdings 2" w:hAnsi="Wingdings 2" w:hint="default"/>
+      </w:rPr>
+    </w:lvl>
+    <w:lvl w:ilvl="5" w:tplc="6958E948" w:tentative="1">
+      <w:start w:val="1"/>
+      <w:numFmt w:val="bullet"/>
+      <w:lvlText w:val=""/>
+      <w:lvlJc w:val="left"/>
+      <w:pPr>
+        <w:tabs>
+          <w:tab w:val="num" w:pos="4320"/>
+        </w:tabs>
+        <w:ind w:left="4320" w:hanging="360"/>
+      </w:pPr>
+      <w:rPr>
+        <w:rFonts w:ascii="Wingdings 2" w:hAnsi="Wingdings 2" w:hint="default"/>
+      </w:rPr>
+    </w:lvl>
+    <w:lvl w:ilvl="6" w:tplc="0CC8BB32" w:tentative="1">
+      <w:start w:val="1"/>
+      <w:numFmt w:val="bullet"/>
+      <w:lvlText w:val=""/>
+      <w:lvlJc w:val="left"/>
+      <w:pPr>
+        <w:tabs>
+          <w:tab w:val="num" w:pos="5040"/>
+        </w:tabs>
+        <w:ind w:left="5040" w:hanging="360"/>
+      </w:pPr>
+      <w:rPr>
+        <w:rFonts w:ascii="Wingdings 2" w:hAnsi="Wingdings 2" w:hint="default"/>
+      </w:rPr>
+    </w:lvl>
+    <w:lvl w:ilvl="7" w:tplc="1EBEB4E6" w:tentative="1">
+      <w:start w:val="1"/>
+      <w:numFmt w:val="bullet"/>
+      <w:lvlText w:val=""/>
+      <w:lvlJc w:val="left"/>
+      <w:pPr>
+        <w:tabs>
+          <w:tab w:val="num" w:pos="5760"/>
+        </w:tabs>
+        <w:ind w:left="5760" w:hanging="360"/>
+      </w:pPr>
+      <w:rPr>
+        <w:rFonts w:ascii="Wingdings 2" w:hAnsi="Wingdings 2" w:hint="default"/>
+      </w:rPr>
+    </w:lvl>
+    <w:lvl w:ilvl="8" w:tplc="5802C06C" w:tentative="1">
+      <w:start w:val="1"/>
+      <w:numFmt w:val="bullet"/>
+      <w:lvlText w:val=""/>
+      <w:lvlJc w:val="left"/>
+      <w:pPr>
+        <w:tabs>
+          <w:tab w:val="num" w:pos="6480"/>
+        </w:tabs>
+        <w:ind w:left="6480" w:hanging="360"/>
+      </w:pPr>
+      <w:rPr>
+        <w:rFonts w:ascii="Wingdings 2" w:hAnsi="Wingdings 2" w:hint="default"/>
+      </w:rPr>
+    </w:lvl>
+  </w:abstractNum>
+  <w:abstractNum w:abstractNumId="1" w15:restartNumberingAfterBreak="0">
+    <w:nsid w:val="61F07487"/>
+    <w:multiLevelType w:val="hybridMultilevel"/>
+    <w:tmpl w:val="62141F1C"/>
+    <w:lvl w:ilvl="0" w:tplc="EC028596">
+      <w:start w:val="1"/>
+      <w:numFmt w:val="bullet"/>
+      <w:lvlText w:val=""/>
+      <w:lvlJc w:val="left"/>
+      <w:pPr>
+        <w:tabs>
+          <w:tab w:val="num" w:pos="720"/>
+        </w:tabs>
+        <w:ind w:left="720" w:hanging="360"/>
+      </w:pPr>
+      <w:rPr>
+        <w:rFonts w:ascii="Wingdings 2" w:hAnsi="Wingdings 2" w:hint="default"/>
+      </w:rPr>
+    </w:lvl>
+    <w:lvl w:ilvl="1" w:tplc="520E7648" w:tentative="1">
+      <w:start w:val="1"/>
+      <w:numFmt w:val="bullet"/>
+      <w:lvlText w:val=""/>
+      <w:lvlJc w:val="left"/>
+      <w:pPr>
+        <w:tabs>
+          <w:tab w:val="num" w:pos="1440"/>
+        </w:tabs>
+        <w:ind w:left="1440" w:hanging="360"/>
+      </w:pPr>
+      <w:rPr>
+        <w:rFonts w:ascii="Wingdings 2" w:hAnsi="Wingdings 2" w:hint="default"/>
+      </w:rPr>
+    </w:lvl>
+    <w:lvl w:ilvl="2" w:tplc="17403B30" w:tentative="1">
+      <w:start w:val="1"/>
+      <w:numFmt w:val="bullet"/>
+      <w:lvlText w:val=""/>
+      <w:lvlJc w:val="left"/>
+      <w:pPr>
+        <w:tabs>
+          <w:tab w:val="num" w:pos="2160"/>
+        </w:tabs>
+        <w:ind w:left="2160" w:hanging="360"/>
+      </w:pPr>
+      <w:rPr>
+        <w:rFonts w:ascii="Wingdings 2" w:hAnsi="Wingdings 2" w:hint="default"/>
+      </w:rPr>
+    </w:lvl>
+    <w:lvl w:ilvl="3" w:tplc="2756948C" w:tentative="1">
+      <w:start w:val="1"/>
+      <w:numFmt w:val="bullet"/>
+      <w:lvlText w:val=""/>
+      <w:lvlJc w:val="left"/>
+      <w:pPr>
+        <w:tabs>
+          <w:tab w:val="num" w:pos="2880"/>
+        </w:tabs>
+        <w:ind w:left="2880" w:hanging="360"/>
+      </w:pPr>
+      <w:rPr>
+        <w:rFonts w:ascii="Wingdings 2" w:hAnsi="Wingdings 2" w:hint="default"/>
+      </w:rPr>
+    </w:lvl>
+    <w:lvl w:ilvl="4" w:tplc="59D81B7A" w:tentative="1">
+      <w:start w:val="1"/>
+      <w:numFmt w:val="bullet"/>
+      <w:lvlText w:val=""/>
+      <w:lvlJc w:val="left"/>
+      <w:pPr>
+        <w:tabs>
+          <w:tab w:val="num" w:pos="3600"/>
+        </w:tabs>
+        <w:ind w:left="3600" w:hanging="360"/>
+      </w:pPr>
+      <w:rPr>
+        <w:rFonts w:ascii="Wingdings 2" w:hAnsi="Wingdings 2" w:hint="default"/>
+      </w:rPr>
+    </w:lvl>
+    <w:lvl w:ilvl="5" w:tplc="5DBC6214" w:tentative="1">
+      <w:start w:val="1"/>
+      <w:numFmt w:val="bullet"/>
+      <w:lvlText w:val=""/>
+      <w:lvlJc w:val="left"/>
+      <w:pPr>
+        <w:tabs>
+          <w:tab w:val="num" w:pos="4320"/>
+        </w:tabs>
+        <w:ind w:left="4320" w:hanging="360"/>
+      </w:pPr>
+      <w:rPr>
+        <w:rFonts w:ascii="Wingdings 2" w:hAnsi="Wingdings 2" w:hint="default"/>
+      </w:rPr>
+    </w:lvl>
+    <w:lvl w:ilvl="6" w:tplc="09405ACE" w:tentative="1">
+      <w:start w:val="1"/>
+      <w:numFmt w:val="bullet"/>
+      <w:lvlText w:val=""/>
+      <w:lvlJc w:val="left"/>
+      <w:pPr>
+        <w:tabs>
+          <w:tab w:val="num" w:pos="5040"/>
+        </w:tabs>
+        <w:ind w:left="5040" w:hanging="360"/>
+      </w:pPr>
+      <w:rPr>
+        <w:rFonts w:ascii="Wingdings 2" w:hAnsi="Wingdings 2" w:hint="default"/>
+      </w:rPr>
+    </w:lvl>
+    <w:lvl w:ilvl="7" w:tplc="1A128002" w:tentative="1">
+      <w:start w:val="1"/>
+      <w:numFmt w:val="bullet"/>
+      <w:lvlText w:val=""/>
+      <w:lvlJc w:val="left"/>
+      <w:pPr>
+        <w:tabs>
+          <w:tab w:val="num" w:pos="5760"/>
+        </w:tabs>
+        <w:ind w:left="5760" w:hanging="360"/>
+      </w:pPr>
+      <w:rPr>
+        <w:rFonts w:ascii="Wingdings 2" w:hAnsi="Wingdings 2" w:hint="default"/>
+      </w:rPr>
+    </w:lvl>
+    <w:lvl w:ilvl="8" w:tplc="5F5A59EA" w:tentative="1">
+      <w:start w:val="1"/>
+      <w:numFmt w:val="bullet"/>
+      <w:lvlText w:val=""/>
+      <w:lvlJc w:val="left"/>
+      <w:pPr>
+        <w:tabs>
+          <w:tab w:val="num" w:pos="6480"/>
+        </w:tabs>
+        <w:ind w:left="6480" w:hanging="360"/>
+      </w:pPr>
+      <w:rPr>
+        <w:rFonts w:ascii="Wingdings 2" w:hAnsi="Wingdings 2" w:hint="default"/>
+      </w:rPr>
+    </w:lvl>
+  </w:abstractNum>
+  <w:num w:numId="1">
+    <w:abstractNumId w:val="0"/>
+  </w:num>
+  <w:num w:numId="2">
+    <w:abstractNumId w:val="1"/>
+  </w:num>
+</w:numbering>
 </file>
 
 <file path=word/styles.xml><?xml version="1.0" encoding="utf-8"?>
@@ -466,7 +875,6 @@
   <w:style w:type="character" w:default="1" w:styleId="DefaultParagraphFont">
     <w:name w:val="Default Paragraph Font"/>
     <w:uiPriority w:val="1"/>
-    <w:semiHidden/>
     <w:unhideWhenUsed/>
   </w:style>
   <w:style w:type="table" w:default="1" w:styleId="TableNormal">

--- a/Clap clap - A sound based indoor navigating robot .docx
+++ b/Clap clap - A sound based indoor navigating robot .docx
@@ -63,15 +63,7 @@
         </w:numPr>
       </w:pPr>
       <w:r>
-        <w:t>We are using windows/</w:t>
-      </w:r>
-      <w:proofErr w:type="spellStart"/>
-      <w:r>
-        <w:t>linux</w:t>
-      </w:r>
-      <w:proofErr w:type="spellEnd"/>
-      <w:r>
-        <w:t xml:space="preserve"> PC for central processing.</w:t>
+        <w:t>We are using windows/linux PC for central processing.</w:t>
       </w:r>
     </w:p>
     <w:p>
@@ -106,23 +98,7 @@
       </w:r>
       <w:proofErr w:type="gramEnd"/>
       <w:r>
-        <w:t xml:space="preserve"> which will be the voice follower connected with Bluetooth with the pc (This includes: encoder motors, tracked wheels, Arduino </w:t>
-      </w:r>
-      <w:proofErr w:type="spellStart"/>
-      <w:r>
-        <w:t>uno</w:t>
-      </w:r>
-      <w:proofErr w:type="spellEnd"/>
-      <w:r>
-        <w:t xml:space="preserve">, Bluetooth hc04, </w:t>
-      </w:r>
-      <w:proofErr w:type="spellStart"/>
-      <w:r>
-        <w:t>servos-pan&amp;tilt</w:t>
-      </w:r>
-      <w:proofErr w:type="spellEnd"/>
-      <w:r>
-        <w:t>, sonar sensor-object avoidance(optional))</w:t>
+        <w:t xml:space="preserve"> which will be the voice follower connected with Bluetooth with the pc (This includes: encoder motors, tracked wheels, Arduino uno, Bluetooth hc04, servos-pan&amp;tilt, sonar sensor-object avoidance(optional))</w:t>
       </w:r>
     </w:p>
     <w:p/>
@@ -156,21 +132,45 @@
         </w:numPr>
       </w:pPr>
       <w:r>
-        <w:t xml:space="preserve">All the sectors where </w:t>
-      </w:r>
-      <w:r>
-        <w:t xml:space="preserve">there is a use of indoor positioning, </w:t>
-      </w:r>
-    </w:p>
-    <w:p>
+        <w:t xml:space="preserve">All the sectors where there is a use of indoor positioning, </w:t>
+      </w:r>
+    </w:p>
+    <w:p/>
+    <w:p/>
+    <w:p>
+      <w:r>
+        <w:t xml:space="preserve">There will be small robot which is capable of moving left-right, front-back. The user will call it by a name and the robot will reach him inside a room based on the user’s call. </w:t>
+      </w:r>
+    </w:p>
+    <w:p/>
+    <w:p/>
+    <w:p>
+      <w:r>
+        <w:t>The system developed consists of a grid of microphone sensors and is connected to a development embeded board Arduino.</w:t>
+      </w:r>
+    </w:p>
+    <w:p>
+      <w:r>
+        <w:t xml:space="preserve"> This takes in the sensor outputs and monitors which microhpone area receives the most intenese sound. </w:t>
+      </w:r>
+    </w:p>
+    <w:p>
+      <w:r>
+        <w:t xml:space="preserve">Depending on this the indoor positioning is estimated. The indoor positioning is then transferred to a raspberry pic (A single board computer) </w:t>
+      </w:r>
+    </w:p>
+    <w:p>
+      <w:r>
+        <w:lastRenderedPageBreak/>
+        <w:t xml:space="preserve">Which calculates the path to the given destination and directs the robot according to that. During navigation it takes in feedbacks using the microphone grid, </w:t>
+      </w:r>
+    </w:p>
+    <w:p>
+      <w:r>
+        <w:t>to navigate the robot accurately.</w:t>
+      </w:r>
       <w:bookmarkStart w:id="0" w:name="_GoBack"/>
       <w:bookmarkEnd w:id="0"/>
-    </w:p>
-    <w:p/>
-    <w:p>
-      <w:r>
-        <w:t xml:space="preserve">There will be small robot which is capable of moving left-right, front-back. The user will call it by a name and the robot will reach him inside a room based on the user’s call. </w:t>
-      </w:r>
     </w:p>
     <w:p/>
     <w:sectPr>
@@ -875,6 +875,7 @@
   <w:style w:type="character" w:default="1" w:styleId="DefaultParagraphFont">
     <w:name w:val="Default Paragraph Font"/>
     <w:uiPriority w:val="1"/>
+    <w:semiHidden/>
     <w:unhideWhenUsed/>
   </w:style>
   <w:style w:type="table" w:default="1" w:styleId="TableNormal">
